--- a/docs/anova.docx
+++ b/docs/anova.docx
@@ -34,165 +34,141 @@
     </w:p>
     <w:p>
       <w:pPr>
-        <w:spacing w:line="360" w:lineRule="auto"/>
-        <w:rPr>
-          <w:rFonts w:ascii="Consolas" w:hAnsi="Consolas"/>
-          <w:sz w:val="24"/>
-          <w:szCs w:val="24"/>
-        </w:rPr>
-      </w:pPr>
-      <w:r>
-        <w:rPr>
-          <w:rFonts w:ascii="Pragmatica" w:hAnsi="Pragmatica"/>
-          <w:sz w:val="24"/>
-          <w:szCs w:val="24"/>
+        <w:pStyle w:val="NoSpacing"/>
+        <w:rPr>
+          <w:rFonts w:asciiTheme="minorHAnsi" w:hAnsiTheme="minorHAnsi" w:cstheme="minorHAnsi"/>
+          <w:sz w:val="24"/>
+          <w:szCs w:val="20"/>
+        </w:rPr>
+      </w:pPr>
+      <w:r>
+        <w:rPr>
+          <w:rFonts w:asciiTheme="minorHAnsi" w:hAnsiTheme="minorHAnsi" w:cstheme="minorHAnsi"/>
+          <w:sz w:val="24"/>
+          <w:szCs w:val="20"/>
         </w:rPr>
         <w:t xml:space="preserve">File: </w:t>
       </w:r>
       <w:r>
         <w:rPr>
-          <w:rFonts w:ascii="Consolas" w:hAnsi="Consolas"/>
-          <w:sz w:val="24"/>
-          <w:szCs w:val="24"/>
+          <w:rFonts w:ascii="Consolas" w:hAnsi="Consolas" w:cstheme="minorHAnsi"/>
+          <w:sz w:val="24"/>
+          <w:szCs w:val="20"/>
         </w:rPr>
         <w:t>datasets/a</w:t>
       </w:r>
       <w:r>
         <w:rPr>
-          <w:rFonts w:ascii="Consolas" w:hAnsi="Consolas"/>
-          <w:sz w:val="24"/>
-          <w:szCs w:val="24"/>
-        </w:rPr>
-        <w:t>balone.xlsx</w:t>
+          <w:rFonts w:ascii="Consolas" w:hAnsi="Consolas" w:cstheme="minorHAnsi"/>
+          <w:sz w:val="24"/>
+          <w:szCs w:val="20"/>
+        </w:rPr>
+        <w:t>balone.xls</w:t>
+      </w:r>
+      <w:r>
+        <w:rPr>
+          <w:rFonts w:ascii="Consolas" w:hAnsi="Consolas" w:cstheme="minorHAnsi"/>
+          <w:sz w:val="24"/>
+          <w:szCs w:val="20"/>
+        </w:rPr>
+        <w:t>x</w:t>
+      </w:r>
+      <w:r>
+        <w:rPr>
+          <w:rFonts w:asciiTheme="minorHAnsi" w:hAnsiTheme="minorHAnsi" w:cstheme="minorHAnsi"/>
+          <w:sz w:val="24"/>
+          <w:szCs w:val="20"/>
+        </w:rPr>
+        <w:br/>
+        <w:t>Solution</w:t>
+      </w:r>
+      <w:r>
+        <w:rPr>
+          <w:rFonts w:asciiTheme="minorHAnsi" w:hAnsiTheme="minorHAnsi" w:cstheme="minorHAnsi"/>
+          <w:sz w:val="24"/>
+          <w:szCs w:val="20"/>
+        </w:rPr>
+        <w:t xml:space="preserve">: </w:t>
+      </w:r>
+      <w:r>
+        <w:rPr>
+          <w:rFonts w:ascii="Consolas" w:hAnsi="Consolas" w:cstheme="minorHAnsi"/>
+          <w:sz w:val="24"/>
+          <w:szCs w:val="20"/>
+        </w:rPr>
+        <w:t>solutions/anova-solution.xlsx</w:t>
       </w:r>
     </w:p>
     <w:p>
       <w:pPr>
-        <w:rPr>
-          <w:rFonts w:ascii="Pragmatica" w:hAnsi="Pragmatica"/>
-          <w:sz w:val="24"/>
-          <w:szCs w:val="24"/>
-        </w:rPr>
-      </w:pPr>
-      <w:r>
-        <w:rPr>
-          <w:rFonts w:ascii="Pragmatica" w:hAnsi="Pragmatica"/>
-          <w:sz w:val="24"/>
-          <w:szCs w:val="24"/>
-        </w:rPr>
-        <w:t xml:space="preserve">The analysis of variance, or ANOVA, is used to compare the difference in means across more than two groups. </w:t>
-      </w:r>
-      <w:r>
-        <w:rPr>
-          <w:rFonts w:ascii="Pragmatica" w:hAnsi="Pragmatica"/>
-          <w:sz w:val="24"/>
-          <w:szCs w:val="24"/>
-        </w:rPr>
-        <w:t xml:space="preserve">Let’s check for a significant difference in shucked weights across male, </w:t>
-      </w:r>
-      <w:proofErr w:type="gramStart"/>
-      <w:r>
-        <w:rPr>
-          <w:rFonts w:ascii="Pragmatica" w:hAnsi="Pragmatica"/>
-          <w:sz w:val="24"/>
-          <w:szCs w:val="24"/>
-        </w:rPr>
-        <w:t>female</w:t>
-      </w:r>
-      <w:proofErr w:type="gramEnd"/>
-      <w:r>
-        <w:rPr>
-          <w:rFonts w:ascii="Pragmatica" w:hAnsi="Pragmatica"/>
-          <w:sz w:val="24"/>
-          <w:szCs w:val="24"/>
-        </w:rPr>
-        <w:t xml:space="preserve"> and infant snails. </w:t>
-      </w:r>
+        <w:pStyle w:val="NoSpacing"/>
+      </w:pPr>
     </w:p>
     <w:p>
       <w:pPr>
-        <w:pStyle w:val="ListParagraph"/>
-        <w:numPr>
-          <w:ilvl w:val="0"/>
-          <w:numId w:val="18"/>
-        </w:numPr>
-        <w:rPr>
-          <w:rFonts w:ascii="Pragmatica" w:hAnsi="Pragmatica"/>
-        </w:rPr>
-      </w:pPr>
-      <w:r>
-        <w:rPr>
-          <w:rFonts w:ascii="Pragmatica" w:hAnsi="Pragmatica"/>
-        </w:rPr>
-        <w:t xml:space="preserve">Insert a PivotTable. Put </w:t>
-      </w:r>
-      <w:proofErr w:type="spellStart"/>
-      <w:r>
-        <w:rPr>
-          <w:rFonts w:ascii="Consolas" w:hAnsi="Consolas"/>
-        </w:rPr>
-        <w:t>id</w:t>
-      </w:r>
-      <w:proofErr w:type="spellEnd"/>
-      <w:r>
-        <w:rPr>
-          <w:rFonts w:ascii="Pragmatica" w:hAnsi="Pragmatica"/>
-        </w:rPr>
-        <w:t xml:space="preserve"> in the Rows section, </w:t>
-      </w:r>
-      <w:r>
-        <w:rPr>
-          <w:rFonts w:ascii="Consolas" w:hAnsi="Consolas"/>
-        </w:rPr>
-        <w:t>sex</w:t>
-      </w:r>
-      <w:r>
-        <w:rPr>
-          <w:rFonts w:ascii="Pragmatica" w:hAnsi="Pragmatica"/>
-        </w:rPr>
-        <w:t xml:space="preserve"> in the Columns section and </w:t>
-      </w:r>
-      <w:r>
-        <w:rPr>
-          <w:rFonts w:ascii="Consolas" w:hAnsi="Consolas"/>
-        </w:rPr>
-        <w:t xml:space="preserve">Sum of </w:t>
-      </w:r>
-      <w:proofErr w:type="spellStart"/>
-      <w:r>
-        <w:rPr>
-          <w:rFonts w:ascii="Consolas" w:hAnsi="Consolas"/>
-        </w:rPr>
-        <w:t>shucked_wgt</w:t>
-      </w:r>
-      <w:proofErr w:type="spellEnd"/>
-      <w:r>
-        <w:rPr>
-          <w:rFonts w:ascii="Pragmatica" w:hAnsi="Pragmatica"/>
-        </w:rPr>
-        <w:t xml:space="preserve"> in the Values section.</w:t>
+        <w:rPr>
+          <w:rFonts w:ascii="Pragmatica" w:hAnsi="Pragmatica"/>
+          <w:b/>
+          <w:bCs/>
+          <w:sz w:val="24"/>
+          <w:szCs w:val="24"/>
+        </w:rPr>
+      </w:pPr>
+      <w:r>
+        <w:rPr>
+          <w:rFonts w:ascii="Pragmatica" w:hAnsi="Pragmatica"/>
+          <w:sz w:val="24"/>
+          <w:szCs w:val="24"/>
+        </w:rPr>
+        <w:t xml:space="preserve">The analysis of variance, or ANOVA, is used to compare the difference in means across more than two groups. </w:t>
+      </w:r>
+      <w:r>
+        <w:rPr>
+          <w:rFonts w:ascii="Pragmatica" w:hAnsi="Pragmatica"/>
+          <w:sz w:val="24"/>
+          <w:szCs w:val="24"/>
+        </w:rPr>
+        <w:t xml:space="preserve">The goal is to measure the ratio of </w:t>
+      </w:r>
+      <w:r>
+        <w:rPr>
+          <w:rFonts w:ascii="Pragmatica" w:hAnsi="Pragmatica"/>
+          <w:i/>
+          <w:iCs/>
+          <w:sz w:val="24"/>
+          <w:szCs w:val="24"/>
+        </w:rPr>
+        <w:t xml:space="preserve">between-group variance </w:t>
+      </w:r>
+      <w:r>
+        <w:rPr>
+          <w:rFonts w:ascii="Pragmatica" w:hAnsi="Pragmatica"/>
+          <w:sz w:val="24"/>
+          <w:szCs w:val="24"/>
+        </w:rPr>
+        <w:t xml:space="preserve">and </w:t>
+      </w:r>
+      <w:r>
+        <w:rPr>
+          <w:rFonts w:ascii="Pragmatica" w:hAnsi="Pragmatica"/>
+          <w:i/>
+          <w:iCs/>
+          <w:sz w:val="24"/>
+          <w:szCs w:val="24"/>
+        </w:rPr>
+        <w:t>within-group variance</w:t>
+      </w:r>
+      <w:r>
+        <w:rPr>
+          <w:rFonts w:ascii="Pragmatica" w:hAnsi="Pragmatica"/>
+          <w:sz w:val="24"/>
+          <w:szCs w:val="24"/>
+        </w:rPr>
+        <w:t xml:space="preserve">. If there’s more within-group variance, that means one group has a significantly different mean. </w:t>
       </w:r>
     </w:p>
     <w:p>
       <w:pPr>
-        <w:pStyle w:val="ListParagraph"/>
-        <w:numPr>
-          <w:ilvl w:val="1"/>
-          <w:numId w:val="18"/>
-        </w:numPr>
-        <w:rPr>
-          <w:rFonts w:ascii="Pragmatica" w:hAnsi="Pragmatica"/>
-        </w:rPr>
-      </w:pPr>
-      <w:r>
-        <w:rPr>
-          <w:rFonts w:ascii="Pragmatica" w:hAnsi="Pragmatica"/>
-        </w:rPr>
-        <w:t>Turn off the totals by clicking inside the PivotTable and selecting Design &gt; Grand Totals &gt; Off for Rows and Columns.</w:t>
-      </w:r>
-    </w:p>
-    <w:p>
-      <w:pPr>
         <w:rPr>
           <w:rFonts w:ascii="Pragmatica" w:hAnsi="Pragmatica"/>
           <w:sz w:val="24"/>
@@ -202,14 +178,12 @@
       <w:r>
         <w:rPr>
           <w:noProof/>
-          <w:sz w:val="24"/>
-          <w:szCs w:val="24"/>
         </w:rPr>
         <w:drawing>
-          <wp:inline distT="0" distB="0" distL="0" distR="0" wp14:anchorId="5A7A03D0" wp14:editId="3D38BD78">
-            <wp:extent cx="5943600" cy="4897755"/>
+          <wp:inline distT="0" distB="0" distL="0" distR="0" wp14:anchorId="11ACB6A9" wp14:editId="281A7B5E">
+            <wp:extent cx="5943600" cy="2515870"/>
             <wp:effectExtent l="0" t="0" r="0" b="0"/>
-            <wp:docPr id="10" name="Picture 10"/>
+            <wp:docPr id="1" name="Picture 1"/>
             <wp:cNvGraphicFramePr>
               <a:graphicFrameLocks xmlns:a="http://schemas.openxmlformats.org/drawingml/2006/main" noChangeAspect="1"/>
             </wp:cNvGraphicFramePr>
@@ -229,7 +203,7 @@
                   <pic:spPr>
                     <a:xfrm>
                       <a:off x="0" y="0"/>
-                      <a:ext cx="5943600" cy="4897755"/>
+                      <a:ext cx="5943600" cy="2515870"/>
                     </a:xfrm>
                     <a:prstGeom prst="rect">
                       <a:avLst/>
@@ -244,6 +218,59 @@
     </w:p>
     <w:p>
       <w:pPr>
+        <w:rPr>
+          <w:rFonts w:ascii="Pragmatica" w:hAnsi="Pragmatica"/>
+          <w:sz w:val="24"/>
+          <w:szCs w:val="24"/>
+        </w:rPr>
+      </w:pPr>
+    </w:p>
+    <w:p>
+      <w:pPr>
+        <w:rPr>
+          <w:rFonts w:ascii="Pragmatica" w:hAnsi="Pragmatica"/>
+          <w:sz w:val="24"/>
+          <w:szCs w:val="24"/>
+        </w:rPr>
+      </w:pPr>
+    </w:p>
+    <w:p>
+      <w:pPr>
+        <w:rPr>
+          <w:rFonts w:ascii="Pragmatica" w:hAnsi="Pragmatica"/>
+          <w:sz w:val="24"/>
+          <w:szCs w:val="24"/>
+        </w:rPr>
+      </w:pPr>
+      <w:r>
+        <w:rPr>
+          <w:rFonts w:ascii="Pragmatica" w:hAnsi="Pragmatica"/>
+          <w:sz w:val="24"/>
+          <w:szCs w:val="24"/>
+        </w:rPr>
+        <w:t xml:space="preserve">Let’s check for a significant difference in shucked weights across male, </w:t>
+      </w:r>
+      <w:proofErr w:type="gramStart"/>
+      <w:r>
+        <w:rPr>
+          <w:rFonts w:ascii="Pragmatica" w:hAnsi="Pragmatica"/>
+          <w:sz w:val="24"/>
+          <w:szCs w:val="24"/>
+        </w:rPr>
+        <w:t>female</w:t>
+      </w:r>
+      <w:proofErr w:type="gramEnd"/>
+      <w:r>
+        <w:rPr>
+          <w:rFonts w:ascii="Pragmatica" w:hAnsi="Pragmatica"/>
+          <w:sz w:val="24"/>
+          <w:szCs w:val="24"/>
+        </w:rPr>
+        <w:t xml:space="preserve"> and infant snails. </w:t>
+      </w:r>
+    </w:p>
+    <w:p>
+      <w:pPr>
         <w:pStyle w:val="ListParagraph"/>
         <w:numPr>
           <w:ilvl w:val="0"/>
@@ -257,40 +284,75 @@
         <w:rPr>
           <w:rFonts w:ascii="Pragmatica" w:hAnsi="Pragmatica"/>
         </w:rPr>
-        <w:t xml:space="preserve">In the Analysis </w:t>
+        <w:t xml:space="preserve">Insert a PivotTable. Put </w:t>
       </w:r>
       <w:proofErr w:type="spellStart"/>
       <w:r>
         <w:rPr>
-          <w:rFonts w:ascii="Pragmatica" w:hAnsi="Pragmatica"/>
-        </w:rPr>
-        <w:t>ToolPak</w:t>
+          <w:rFonts w:ascii="Consolas" w:hAnsi="Consolas"/>
+        </w:rPr>
+        <w:t>id</w:t>
       </w:r>
       <w:proofErr w:type="spellEnd"/>
       <w:r>
         <w:rPr>
           <w:rFonts w:ascii="Pragmatica" w:hAnsi="Pragmatica"/>
         </w:rPr>
-        <w:t xml:space="preserve">, select </w:t>
+        <w:t xml:space="preserve"> in the Rows section, </w:t>
+      </w:r>
+      <w:r>
+        <w:rPr>
+          <w:rFonts w:ascii="Consolas" w:hAnsi="Consolas"/>
+        </w:rPr>
+        <w:t>sex</w:t>
+      </w:r>
+      <w:r>
+        <w:rPr>
+          <w:rFonts w:ascii="Pragmatica" w:hAnsi="Pragmatica"/>
+        </w:rPr>
+        <w:t xml:space="preserve"> in the Columns section and </w:t>
+      </w:r>
+      <w:r>
+        <w:rPr>
+          <w:rFonts w:ascii="Consolas" w:hAnsi="Consolas"/>
+        </w:rPr>
+        <w:t xml:space="preserve">Sum of </w:t>
       </w:r>
       <w:proofErr w:type="spellStart"/>
       <w:r>
         <w:rPr>
-          <w:rFonts w:ascii="Pragmatica" w:hAnsi="Pragmatica"/>
-        </w:rPr>
-        <w:t>Anova</w:t>
+          <w:rFonts w:ascii="Consolas" w:hAnsi="Consolas"/>
+        </w:rPr>
+        <w:t>shucked_wgt</w:t>
       </w:r>
       <w:proofErr w:type="spellEnd"/>
       <w:r>
         <w:rPr>
           <w:rFonts w:ascii="Pragmatica" w:hAnsi="Pragmatica"/>
         </w:rPr>
-        <w:t xml:space="preserve">: Single Factor. </w:t>
+        <w:t xml:space="preserve"> in the Values section.</w:t>
       </w:r>
     </w:p>
     <w:p>
       <w:pPr>
-        <w:jc w:val="center"/>
+        <w:pStyle w:val="ListParagraph"/>
+        <w:numPr>
+          <w:ilvl w:val="1"/>
+          <w:numId w:val="18"/>
+        </w:numPr>
+        <w:rPr>
+          <w:rFonts w:ascii="Pragmatica" w:hAnsi="Pragmatica"/>
+        </w:rPr>
+      </w:pPr>
+      <w:r>
+        <w:rPr>
+          <w:rFonts w:ascii="Pragmatica" w:hAnsi="Pragmatica"/>
+        </w:rPr>
+        <w:t>Turn off the totals by clicking inside the PivotTable and selecting Design &gt; Grand Totals &gt; Off for Rows and Columns.</w:t>
+      </w:r>
+    </w:p>
+    <w:p>
+      <w:pPr>
         <w:rPr>
           <w:rFonts w:ascii="Pragmatica" w:hAnsi="Pragmatica"/>
           <w:sz w:val="24"/>
@@ -305,10 +367,10 @@
         </w:rPr>
         <w:lastRenderedPageBreak/>
         <w:drawing>
-          <wp:inline distT="0" distB="0" distL="0" distR="0" wp14:anchorId="150EA61C" wp14:editId="6E07300C">
-            <wp:extent cx="4442845" cy="1935648"/>
-            <wp:effectExtent l="0" t="0" r="0" b="7620"/>
-            <wp:docPr id="12" name="Picture 12"/>
+          <wp:inline distT="0" distB="0" distL="0" distR="0" wp14:anchorId="5A7A03D0" wp14:editId="3D38BD78">
+            <wp:extent cx="5943600" cy="4897755"/>
+            <wp:effectExtent l="0" t="0" r="0" b="0"/>
+            <wp:docPr id="10" name="Picture 10"/>
             <wp:cNvGraphicFramePr>
               <a:graphicFrameLocks xmlns:a="http://schemas.openxmlformats.org/drawingml/2006/main" noChangeAspect="1"/>
             </wp:cNvGraphicFramePr>
@@ -328,7 +390,7 @@
                   <pic:spPr>
                     <a:xfrm>
                       <a:off x="0" y="0"/>
-                      <a:ext cx="4442845" cy="1935648"/>
+                      <a:ext cx="5943600" cy="4897755"/>
                     </a:xfrm>
                     <a:prstGeom prst="rect">
                       <a:avLst/>
@@ -343,33 +405,39 @@
     </w:p>
     <w:p>
       <w:pPr>
-        <w:rPr>
-          <w:rFonts w:ascii="Pragmatica" w:hAnsi="Pragmatica"/>
-          <w:sz w:val="24"/>
-          <w:szCs w:val="24"/>
-        </w:rPr>
-      </w:pPr>
+        <w:pStyle w:val="ListParagraph"/>
+        <w:numPr>
+          <w:ilvl w:val="0"/>
+          <w:numId w:val="18"/>
+        </w:numPr>
+        <w:rPr>
+          <w:rFonts w:ascii="Pragmatica" w:hAnsi="Pragmatica"/>
+        </w:rPr>
+      </w:pPr>
+      <w:r>
+        <w:rPr>
+          <w:rFonts w:ascii="Pragmatica" w:hAnsi="Pragmatica"/>
+        </w:rPr>
+        <w:t xml:space="preserve">In the Analysis ToolPak, select </w:t>
+      </w:r>
+      <w:proofErr w:type="spellStart"/>
+      <w:r>
+        <w:rPr>
+          <w:rFonts w:ascii="Pragmatica" w:hAnsi="Pragmatica"/>
+        </w:rPr>
+        <w:t>Anova</w:t>
+      </w:r>
+      <w:proofErr w:type="spellEnd"/>
+      <w:r>
+        <w:rPr>
+          <w:rFonts w:ascii="Pragmatica" w:hAnsi="Pragmatica"/>
+        </w:rPr>
+        <w:t xml:space="preserve">: Single Factor. </w:t>
+      </w:r>
     </w:p>
     <w:p>
       <w:pPr>
-        <w:pStyle w:val="ListParagraph"/>
-        <w:numPr>
-          <w:ilvl w:val="1"/>
-          <w:numId w:val="18"/>
-        </w:numPr>
-        <w:rPr>
-          <w:rFonts w:ascii="Pragmatica" w:hAnsi="Pragmatica"/>
-        </w:rPr>
-      </w:pPr>
-      <w:r>
-        <w:rPr>
-          <w:rFonts w:ascii="Pragmatica" w:hAnsi="Pragmatica"/>
-        </w:rPr>
-        <w:t>The input range is the three columns for each category: F, I and M.</w:t>
-      </w:r>
-    </w:p>
-    <w:p>
-      <w:pPr>
+        <w:jc w:val="center"/>
         <w:rPr>
           <w:rFonts w:ascii="Pragmatica" w:hAnsi="Pragmatica"/>
           <w:sz w:val="24"/>
@@ -383,10 +451,10 @@
           <w:szCs w:val="24"/>
         </w:rPr>
         <w:drawing>
-          <wp:inline distT="0" distB="0" distL="0" distR="0" wp14:anchorId="5DC675A0" wp14:editId="77D8A783">
-            <wp:extent cx="5943600" cy="3020060"/>
-            <wp:effectExtent l="0" t="0" r="0" b="8890"/>
-            <wp:docPr id="11" name="Picture 11"/>
+          <wp:inline distT="0" distB="0" distL="0" distR="0" wp14:anchorId="150EA61C" wp14:editId="6E07300C">
+            <wp:extent cx="4442845" cy="1935648"/>
+            <wp:effectExtent l="0" t="0" r="0" b="7620"/>
+            <wp:docPr id="12" name="Picture 12"/>
             <wp:cNvGraphicFramePr>
               <a:graphicFrameLocks xmlns:a="http://schemas.openxmlformats.org/drawingml/2006/main" noChangeAspect="1"/>
             </wp:cNvGraphicFramePr>
@@ -406,7 +474,7 @@
                   <pic:spPr>
                     <a:xfrm>
                       <a:off x="0" y="0"/>
-                      <a:ext cx="5943600" cy="3020060"/>
+                      <a:ext cx="4442845" cy="1935648"/>
                     </a:xfrm>
                     <a:prstGeom prst="rect">
                       <a:avLst/>
@@ -421,9 +489,18 @@
     </w:p>
     <w:p>
       <w:pPr>
+        <w:rPr>
+          <w:rFonts w:ascii="Pragmatica" w:hAnsi="Pragmatica"/>
+          <w:sz w:val="24"/>
+          <w:szCs w:val="24"/>
+        </w:rPr>
+      </w:pPr>
+    </w:p>
+    <w:p>
+      <w:pPr>
         <w:pStyle w:val="ListParagraph"/>
         <w:numPr>
-          <w:ilvl w:val="0"/>
+          <w:ilvl w:val="1"/>
           <w:numId w:val="18"/>
         </w:numPr>
         <w:rPr>
@@ -434,7 +511,7 @@
         <w:rPr>
           <w:rFonts w:ascii="Pragmatica" w:hAnsi="Pragmatica"/>
         </w:rPr>
-        <w:t>The results of the ANOVA are available in the second box of outputs. The p-value for between-groups variation tells us if there is a significant difference across group means.</w:t>
+        <w:t>The input range is the three columns for each category: F, I and M.</w:t>
       </w:r>
     </w:p>
     <w:p>
@@ -453,10 +530,10 @@
         </w:rPr>
         <w:lastRenderedPageBreak/>
         <w:drawing>
-          <wp:inline distT="0" distB="0" distL="0" distR="0" wp14:anchorId="7EB803FE" wp14:editId="22487A30">
-            <wp:extent cx="5943600" cy="3308350"/>
-            <wp:effectExtent l="0" t="0" r="0" b="6350"/>
-            <wp:docPr id="13" name="Picture 13"/>
+          <wp:inline distT="0" distB="0" distL="0" distR="0" wp14:anchorId="5DC675A0" wp14:editId="77D8A783">
+            <wp:extent cx="5943600" cy="3020060"/>
+            <wp:effectExtent l="0" t="0" r="0" b="8890"/>
+            <wp:docPr id="11" name="Picture 11"/>
             <wp:cNvGraphicFramePr>
               <a:graphicFrameLocks xmlns:a="http://schemas.openxmlformats.org/drawingml/2006/main" noChangeAspect="1"/>
             </wp:cNvGraphicFramePr>
@@ -476,7 +553,7 @@
                   <pic:spPr>
                     <a:xfrm>
                       <a:off x="0" y="0"/>
-                      <a:ext cx="5943600" cy="3308350"/>
+                      <a:ext cx="5943600" cy="3020060"/>
                     </a:xfrm>
                     <a:prstGeom prst="rect">
                       <a:avLst/>
@@ -491,168 +568,10 @@
     </w:p>
     <w:p>
       <w:pPr>
-        <w:rPr>
-          <w:rFonts w:ascii="Pragmatica" w:hAnsi="Pragmatica"/>
-          <w:sz w:val="24"/>
-          <w:szCs w:val="24"/>
-        </w:rPr>
-      </w:pPr>
-    </w:p>
-    <w:p>
-      <w:pPr>
-        <w:rPr>
-          <w:rFonts w:ascii="Pragmatica" w:hAnsi="Pragmatica"/>
-          <w:b/>
-          <w:bCs/>
-          <w:sz w:val="24"/>
-          <w:szCs w:val="24"/>
-        </w:rPr>
-      </w:pPr>
-      <w:r>
-        <w:rPr>
-          <w:rFonts w:ascii="Pragmatica" w:hAnsi="Pragmatica"/>
-          <w:b/>
-          <w:bCs/>
-          <w:sz w:val="24"/>
-          <w:szCs w:val="24"/>
-        </w:rPr>
-        <w:t>ANOVA post-hoc tests: pairwise comparisons with Bonferroni correction</w:t>
-      </w:r>
-    </w:p>
-    <w:p>
-      <w:pPr>
-        <w:rPr>
-          <w:rFonts w:ascii="Pragmatica" w:hAnsi="Pragmatica"/>
-          <w:sz w:val="24"/>
-          <w:szCs w:val="24"/>
-        </w:rPr>
-      </w:pPr>
-      <w:r>
-        <w:rPr>
-          <w:rFonts w:ascii="Pragmatica" w:hAnsi="Pragmatica"/>
-          <w:sz w:val="24"/>
-          <w:szCs w:val="24"/>
-        </w:rPr>
-        <w:t xml:space="preserve">The ANOVA </w:t>
-      </w:r>
-      <w:proofErr w:type="gramStart"/>
-      <w:r>
-        <w:rPr>
-          <w:rFonts w:ascii="Pragmatica" w:hAnsi="Pragmatica"/>
-          <w:sz w:val="24"/>
-          <w:szCs w:val="24"/>
-        </w:rPr>
-        <w:t>in itself does</w:t>
-      </w:r>
-      <w:proofErr w:type="gramEnd"/>
-      <w:r>
-        <w:rPr>
-          <w:rFonts w:ascii="Pragmatica" w:hAnsi="Pragmatica"/>
-          <w:sz w:val="24"/>
-          <w:szCs w:val="24"/>
-        </w:rPr>
-        <w:t xml:space="preserve"> </w:t>
-      </w:r>
-      <w:r>
-        <w:rPr>
-          <w:rFonts w:ascii="Pragmatica" w:hAnsi="Pragmatica"/>
-          <w:i/>
-          <w:iCs/>
-          <w:sz w:val="24"/>
-          <w:szCs w:val="24"/>
-        </w:rPr>
-        <w:t xml:space="preserve">not </w:t>
-      </w:r>
-      <w:r>
-        <w:rPr>
-          <w:rFonts w:ascii="Pragmatica" w:hAnsi="Pragmatica"/>
-          <w:sz w:val="24"/>
-          <w:szCs w:val="24"/>
-        </w:rPr>
-        <w:t xml:space="preserve">tell us </w:t>
-      </w:r>
-      <w:r>
-        <w:rPr>
-          <w:rFonts w:ascii="Pragmatica" w:hAnsi="Pragmatica"/>
-          <w:i/>
-          <w:iCs/>
-          <w:sz w:val="24"/>
-          <w:szCs w:val="24"/>
-        </w:rPr>
-        <w:t xml:space="preserve">which </w:t>
-      </w:r>
-      <w:r>
-        <w:rPr>
-          <w:rFonts w:ascii="Pragmatica" w:hAnsi="Pragmatica"/>
-          <w:sz w:val="24"/>
-          <w:szCs w:val="24"/>
-        </w:rPr>
-        <w:t xml:space="preserve">groups in particular are significantly higher/lower than the others. To do that, we will run </w:t>
-      </w:r>
-      <w:r>
-        <w:rPr>
-          <w:rFonts w:ascii="Pragmatica" w:hAnsi="Pragmatica"/>
-          <w:i/>
-          <w:iCs/>
-          <w:sz w:val="24"/>
-          <w:szCs w:val="24"/>
-        </w:rPr>
-        <w:t xml:space="preserve">post-hoc </w:t>
-      </w:r>
-      <w:r>
-        <w:rPr>
-          <w:rFonts w:ascii="Pragmatica" w:hAnsi="Pragmatica"/>
-          <w:sz w:val="24"/>
-          <w:szCs w:val="24"/>
-        </w:rPr>
-        <w:t xml:space="preserve">tests while adjusting for </w:t>
-      </w:r>
-      <w:proofErr w:type="spellStart"/>
-      <w:r>
-        <w:rPr>
-          <w:rFonts w:ascii="Pragmatica" w:hAnsi="Pragmatica"/>
-          <w:i/>
-          <w:iCs/>
-          <w:sz w:val="24"/>
-          <w:szCs w:val="24"/>
-        </w:rPr>
-        <w:t>experimentwise</w:t>
-      </w:r>
-      <w:proofErr w:type="spellEnd"/>
-      <w:r>
-        <w:rPr>
-          <w:rFonts w:ascii="Pragmatica" w:hAnsi="Pragmatica"/>
-          <w:i/>
-          <w:iCs/>
-          <w:sz w:val="24"/>
-          <w:szCs w:val="24"/>
-        </w:rPr>
-        <w:t xml:space="preserve"> error</w:t>
-      </w:r>
-      <w:r>
-        <w:rPr>
-          <w:rFonts w:ascii="Pragmatica" w:hAnsi="Pragmatica"/>
-          <w:sz w:val="24"/>
-          <w:szCs w:val="24"/>
-        </w:rPr>
-        <w:t xml:space="preserve">… that is, the more tests you run, the more likely you are to find a significant p-value just out of chance. </w:t>
-      </w:r>
-    </w:p>
-    <w:p>
-      <w:pPr>
-        <w:rPr>
-          <w:rFonts w:ascii="Pragmatica" w:hAnsi="Pragmatica"/>
-          <w:sz w:val="24"/>
-          <w:szCs w:val="24"/>
-        </w:rPr>
-      </w:pPr>
-    </w:p>
-    <w:p>
-      <w:pPr>
         <w:pStyle w:val="ListParagraph"/>
         <w:numPr>
           <w:ilvl w:val="0"/>
-          <w:numId w:val="19"/>
+          <w:numId w:val="18"/>
         </w:numPr>
         <w:rPr>
           <w:rFonts w:ascii="Pragmatica" w:hAnsi="Pragmatica"/>
@@ -662,171 +581,11 @@
         <w:rPr>
           <w:rFonts w:ascii="Pragmatica" w:hAnsi="Pragmatica"/>
         </w:rPr>
-        <w:t xml:space="preserve">Conduct a </w:t>
-      </w:r>
-      <w:r>
-        <w:rPr>
-          <w:rFonts w:ascii="Pragmatica" w:hAnsi="Pragmatica"/>
-          <w:i/>
-          <w:iCs/>
-        </w:rPr>
-        <w:t xml:space="preserve">pairwise t-test </w:t>
-      </w:r>
-      <w:r>
-        <w:rPr>
-          <w:rFonts w:ascii="Pragmatica" w:hAnsi="Pragmatica"/>
-        </w:rPr>
-        <w:t xml:space="preserve">for to compare each pair of categories using the T.TEST() function. </w:t>
+        <w:t>The results of the ANOVA are available in the second box of outputs. The p-value for between-groups variation tells us if there is a significant difference across group means.</w:t>
       </w:r>
     </w:p>
     <w:p>
       <w:pPr>
-        <w:pStyle w:val="ListParagraph"/>
-        <w:numPr>
-          <w:ilvl w:val="1"/>
-          <w:numId w:val="19"/>
-        </w:numPr>
-        <w:rPr>
-          <w:rFonts w:ascii="Pragmatica" w:hAnsi="Pragmatica"/>
-        </w:rPr>
-      </w:pPr>
-      <w:r>
-        <w:rPr>
-          <w:rFonts w:ascii="Pragmatica" w:hAnsi="Pragmatica"/>
-        </w:rPr>
-        <w:t>This will take four arguments:</w:t>
-      </w:r>
-    </w:p>
-    <w:p>
-      <w:pPr>
-        <w:pStyle w:val="ListParagraph"/>
-        <w:numPr>
-          <w:ilvl w:val="2"/>
-          <w:numId w:val="19"/>
-        </w:numPr>
-        <w:rPr>
-          <w:rFonts w:ascii="Pragmatica" w:hAnsi="Pragmatica"/>
-        </w:rPr>
-      </w:pPr>
-      <w:r>
-        <w:rPr>
-          <w:rFonts w:ascii="Pragmatica" w:hAnsi="Pragmatica"/>
-        </w:rPr>
-        <w:t>The range containing the first category to compare</w:t>
-      </w:r>
-    </w:p>
-    <w:p>
-      <w:pPr>
-        <w:pStyle w:val="ListParagraph"/>
-        <w:numPr>
-          <w:ilvl w:val="2"/>
-          <w:numId w:val="19"/>
-        </w:numPr>
-        <w:rPr>
-          <w:rFonts w:ascii="Pragmatica" w:hAnsi="Pragmatica"/>
-        </w:rPr>
-      </w:pPr>
-      <w:r>
-        <w:rPr>
-          <w:rFonts w:ascii="Pragmatica" w:hAnsi="Pragmatica"/>
-        </w:rPr>
-        <w:t>The range containing the second category to compare</w:t>
-      </w:r>
-    </w:p>
-    <w:p>
-      <w:pPr>
-        <w:pStyle w:val="ListParagraph"/>
-        <w:numPr>
-          <w:ilvl w:val="2"/>
-          <w:numId w:val="19"/>
-        </w:numPr>
-        <w:rPr>
-          <w:rFonts w:ascii="Pragmatica" w:hAnsi="Pragmatica"/>
-        </w:rPr>
-      </w:pPr>
-      <w:r>
-        <w:rPr>
-          <w:rFonts w:ascii="Pragmatica" w:hAnsi="Pragmatica"/>
-        </w:rPr>
-        <w:t>Whether this is a one- or two-tail test. We are using two-tail tests, so the argument is 2.</w:t>
-      </w:r>
-    </w:p>
-    <w:p>
-      <w:pPr>
-        <w:pStyle w:val="ListParagraph"/>
-        <w:numPr>
-          <w:ilvl w:val="2"/>
-          <w:numId w:val="19"/>
-        </w:numPr>
-        <w:rPr>
-          <w:rFonts w:ascii="Pragmatica" w:hAnsi="Pragmatica"/>
-        </w:rPr>
-      </w:pPr>
-      <w:r>
-        <w:rPr>
-          <w:rFonts w:ascii="Pragmatica" w:hAnsi="Pragmatica"/>
-        </w:rPr>
-        <w:t xml:space="preserve">The type of t-test. Since these are independent samples, this is not a paired t-test. We will assume equal variances as that is an assumption of the ANOVA. </w:t>
-      </w:r>
-      <w:proofErr w:type="gramStart"/>
-      <w:r>
-        <w:rPr>
-          <w:rFonts w:ascii="Pragmatica" w:hAnsi="Pragmatica"/>
-        </w:rPr>
-        <w:t>So</w:t>
-      </w:r>
-      <w:proofErr w:type="gramEnd"/>
-      <w:r>
-        <w:rPr>
-          <w:rFonts w:ascii="Pragmatica" w:hAnsi="Pragmatica"/>
-        </w:rPr>
-        <w:t xml:space="preserve"> the argument here is also 2.</w:t>
-      </w:r>
-    </w:p>
-    <w:p>
-      <w:pPr>
-        <w:pStyle w:val="ListParagraph"/>
-        <w:numPr>
-          <w:ilvl w:val="2"/>
-          <w:numId w:val="19"/>
-        </w:numPr>
-        <w:rPr>
-          <w:rFonts w:ascii="Pragmatica" w:hAnsi="Pragmatica"/>
-        </w:rPr>
-      </w:pPr>
-      <w:r>
-        <w:rPr>
-          <w:rFonts w:ascii="Pragmatica" w:hAnsi="Pragmatica"/>
-        </w:rPr>
-        <w:t xml:space="preserve">The result of </w:t>
-      </w:r>
-      <w:r>
-        <w:rPr>
-          <w:rFonts w:ascii="Consolas" w:hAnsi="Consolas"/>
-        </w:rPr>
-        <w:t>T.TEST()</w:t>
-      </w:r>
-      <w:r>
-        <w:rPr>
-          <w:rFonts w:ascii="Pragmatica" w:hAnsi="Pragmatica"/>
-        </w:rPr>
-        <w:t xml:space="preserve"> is the test’s</w:t>
-      </w:r>
-      <w:r>
-        <w:rPr>
-          <w:rFonts w:ascii="Pragmatica" w:hAnsi="Pragmatica"/>
-        </w:rPr>
-        <w:t xml:space="preserve"> p-value. We will compare it against the adjusted alpha next. </w:t>
-      </w:r>
-      <w:r>
-        <w:rPr>
-          <w:rFonts w:ascii="Pragmatica" w:hAnsi="Pragmatica"/>
-        </w:rPr>
-        <w:t xml:space="preserve"> </w:t>
-      </w:r>
-    </w:p>
-    <w:p>
-      <w:pPr>
         <w:rPr>
           <w:rFonts w:ascii="Pragmatica" w:hAnsi="Pragmatica"/>
           <w:sz w:val="24"/>
@@ -839,12 +598,11 @@
           <w:sz w:val="24"/>
           <w:szCs w:val="24"/>
         </w:rPr>
-        <w:lastRenderedPageBreak/>
         <w:drawing>
-          <wp:inline distT="0" distB="0" distL="0" distR="0" wp14:anchorId="10BB432E" wp14:editId="1721491C">
-            <wp:extent cx="5943600" cy="3483610"/>
-            <wp:effectExtent l="0" t="0" r="0" b="2540"/>
-            <wp:docPr id="15" name="Picture 15"/>
+          <wp:inline distT="0" distB="0" distL="0" distR="0" wp14:anchorId="7EB803FE" wp14:editId="22487A30">
+            <wp:extent cx="5943600" cy="3308350"/>
+            <wp:effectExtent l="0" t="0" r="0" b="6350"/>
+            <wp:docPr id="13" name="Picture 13"/>
             <wp:cNvGraphicFramePr>
               <a:graphicFrameLocks xmlns:a="http://schemas.openxmlformats.org/drawingml/2006/main" noChangeAspect="1"/>
             </wp:cNvGraphicFramePr>
@@ -864,7 +622,7 @@
                   <pic:spPr>
                     <a:xfrm>
                       <a:off x="0" y="0"/>
-                      <a:ext cx="5943600" cy="3483610"/>
+                      <a:ext cx="5943600" cy="3308350"/>
                     </a:xfrm>
                     <a:prstGeom prst="rect">
                       <a:avLst/>
@@ -876,14 +634,165 @@
           </wp:inline>
         </w:drawing>
       </w:r>
-      <w:r>
+    </w:p>
+    <w:p>
+      <w:pPr>
         <w:rPr>
           <w:rFonts w:ascii="Pragmatica" w:hAnsi="Pragmatica"/>
           <w:sz w:val="24"/>
           <w:szCs w:val="24"/>
         </w:rPr>
+      </w:pPr>
+    </w:p>
+    <w:p>
+      <w:pPr>
+        <w:rPr>
+          <w:rFonts w:ascii="Pragmatica" w:hAnsi="Pragmatica"/>
+          <w:b/>
+          <w:bCs/>
+          <w:sz w:val="24"/>
+          <w:szCs w:val="24"/>
+        </w:rPr>
+      </w:pPr>
+      <w:r>
+        <w:rPr>
+          <w:rFonts w:ascii="Pragmatica" w:hAnsi="Pragmatica"/>
+          <w:b/>
+          <w:bCs/>
+          <w:sz w:val="24"/>
+          <w:szCs w:val="24"/>
+        </w:rPr>
+        <w:t>ANOVA post-hoc tests: pairwise comparisons with Bonferroni correction</w:t>
+      </w:r>
+    </w:p>
+    <w:p>
+      <w:pPr>
+        <w:rPr>
+          <w:rFonts w:ascii="Pragmatica" w:hAnsi="Pragmatica"/>
+          <w:sz w:val="24"/>
+          <w:szCs w:val="24"/>
+        </w:rPr>
+      </w:pPr>
+      <w:r>
+        <w:rPr>
+          <w:rFonts w:ascii="Pragmatica" w:hAnsi="Pragmatica"/>
+          <w:sz w:val="24"/>
+          <w:szCs w:val="24"/>
+        </w:rPr>
+        <w:lastRenderedPageBreak/>
+        <w:t xml:space="preserve">The ANOVA </w:t>
+      </w:r>
+      <w:proofErr w:type="gramStart"/>
+      <w:r>
+        <w:rPr>
+          <w:rFonts w:ascii="Pragmatica" w:hAnsi="Pragmatica"/>
+          <w:sz w:val="24"/>
+          <w:szCs w:val="24"/>
+        </w:rPr>
+        <w:t>in itself does</w:t>
+      </w:r>
+      <w:proofErr w:type="gramEnd"/>
+      <w:r>
+        <w:rPr>
+          <w:rFonts w:ascii="Pragmatica" w:hAnsi="Pragmatica"/>
+          <w:sz w:val="24"/>
+          <w:szCs w:val="24"/>
+        </w:rPr>
         <w:t xml:space="preserve"> </w:t>
       </w:r>
+      <w:r>
+        <w:rPr>
+          <w:rFonts w:ascii="Pragmatica" w:hAnsi="Pragmatica"/>
+          <w:i/>
+          <w:iCs/>
+          <w:sz w:val="24"/>
+          <w:szCs w:val="24"/>
+        </w:rPr>
+        <w:t xml:space="preserve">not </w:t>
+      </w:r>
+      <w:r>
+        <w:rPr>
+          <w:rFonts w:ascii="Pragmatica" w:hAnsi="Pragmatica"/>
+          <w:sz w:val="24"/>
+          <w:szCs w:val="24"/>
+        </w:rPr>
+        <w:t xml:space="preserve">tell us </w:t>
+      </w:r>
+      <w:r>
+        <w:rPr>
+          <w:rFonts w:ascii="Pragmatica" w:hAnsi="Pragmatica"/>
+          <w:i/>
+          <w:iCs/>
+          <w:sz w:val="24"/>
+          <w:szCs w:val="24"/>
+        </w:rPr>
+        <w:t xml:space="preserve">which </w:t>
+      </w:r>
+      <w:r>
+        <w:rPr>
+          <w:rFonts w:ascii="Pragmatica" w:hAnsi="Pragmatica"/>
+          <w:sz w:val="24"/>
+          <w:szCs w:val="24"/>
+        </w:rPr>
+        <w:t xml:space="preserve">groups in particular are significantly higher/lower than the others. To do that, we will run </w:t>
+      </w:r>
+      <w:r>
+        <w:rPr>
+          <w:rFonts w:ascii="Pragmatica" w:hAnsi="Pragmatica"/>
+          <w:i/>
+          <w:iCs/>
+          <w:sz w:val="24"/>
+          <w:szCs w:val="24"/>
+        </w:rPr>
+        <w:t xml:space="preserve">post-hoc </w:t>
+      </w:r>
+      <w:r>
+        <w:rPr>
+          <w:rFonts w:ascii="Pragmatica" w:hAnsi="Pragmatica"/>
+          <w:sz w:val="24"/>
+          <w:szCs w:val="24"/>
+        </w:rPr>
+        <w:t xml:space="preserve">tests while adjusting for </w:t>
+      </w:r>
+      <w:proofErr w:type="spellStart"/>
+      <w:r>
+        <w:rPr>
+          <w:rFonts w:ascii="Pragmatica" w:hAnsi="Pragmatica"/>
+          <w:i/>
+          <w:iCs/>
+          <w:sz w:val="24"/>
+          <w:szCs w:val="24"/>
+        </w:rPr>
+        <w:t>experimentwise</w:t>
+      </w:r>
+      <w:proofErr w:type="spellEnd"/>
+      <w:r>
+        <w:rPr>
+          <w:rFonts w:ascii="Pragmatica" w:hAnsi="Pragmatica"/>
+          <w:i/>
+          <w:iCs/>
+          <w:sz w:val="24"/>
+          <w:szCs w:val="24"/>
+        </w:rPr>
+        <w:t xml:space="preserve"> error</w:t>
+      </w:r>
+      <w:r>
+        <w:rPr>
+          <w:rFonts w:ascii="Pragmatica" w:hAnsi="Pragmatica"/>
+          <w:sz w:val="24"/>
+          <w:szCs w:val="24"/>
+        </w:rPr>
+        <w:t xml:space="preserve">… that is, the more tests you run, the more likely you are to find a significant p-value just out of chance. </w:t>
+      </w:r>
+    </w:p>
+    <w:p>
+      <w:pPr>
+        <w:rPr>
+          <w:rFonts w:ascii="Pragmatica" w:hAnsi="Pragmatica"/>
+          <w:sz w:val="24"/>
+          <w:szCs w:val="24"/>
+        </w:rPr>
+      </w:pPr>
     </w:p>
     <w:p>
       <w:pPr>
@@ -900,11 +809,171 @@
         <w:rPr>
           <w:rFonts w:ascii="Pragmatica" w:hAnsi="Pragmatica"/>
         </w:rPr>
-        <w:t>We will now compare these p-values to a Bonferroni-adjusted alpha. This number will be our original alpha (.05) divided by the number of groups we are comparing (3). This makes our new alpha .0017.</w:t>
+        <w:t xml:space="preserve">Conduct a </w:t>
+      </w:r>
+      <w:r>
+        <w:rPr>
+          <w:rFonts w:ascii="Pragmatica" w:hAnsi="Pragmatica"/>
+          <w:i/>
+          <w:iCs/>
+        </w:rPr>
+        <w:t xml:space="preserve">pairwise t-test </w:t>
+      </w:r>
+      <w:r>
+        <w:rPr>
+          <w:rFonts w:ascii="Pragmatica" w:hAnsi="Pragmatica"/>
+        </w:rPr>
+        <w:t xml:space="preserve">for to compare each pair of categories using the T.TEST() function. </w:t>
       </w:r>
     </w:p>
     <w:p>
       <w:pPr>
+        <w:pStyle w:val="ListParagraph"/>
+        <w:numPr>
+          <w:ilvl w:val="1"/>
+          <w:numId w:val="19"/>
+        </w:numPr>
+        <w:rPr>
+          <w:rFonts w:ascii="Pragmatica" w:hAnsi="Pragmatica"/>
+        </w:rPr>
+      </w:pPr>
+      <w:r>
+        <w:rPr>
+          <w:rFonts w:ascii="Pragmatica" w:hAnsi="Pragmatica"/>
+        </w:rPr>
+        <w:t>This will take four arguments:</w:t>
+      </w:r>
+    </w:p>
+    <w:p>
+      <w:pPr>
+        <w:pStyle w:val="ListParagraph"/>
+        <w:numPr>
+          <w:ilvl w:val="2"/>
+          <w:numId w:val="19"/>
+        </w:numPr>
+        <w:rPr>
+          <w:rFonts w:ascii="Pragmatica" w:hAnsi="Pragmatica"/>
+        </w:rPr>
+      </w:pPr>
+      <w:r>
+        <w:rPr>
+          <w:rFonts w:ascii="Pragmatica" w:hAnsi="Pragmatica"/>
+        </w:rPr>
+        <w:t>The range containing the first category to compare</w:t>
+      </w:r>
+    </w:p>
+    <w:p>
+      <w:pPr>
+        <w:pStyle w:val="ListParagraph"/>
+        <w:numPr>
+          <w:ilvl w:val="2"/>
+          <w:numId w:val="19"/>
+        </w:numPr>
+        <w:rPr>
+          <w:rFonts w:ascii="Pragmatica" w:hAnsi="Pragmatica"/>
+        </w:rPr>
+      </w:pPr>
+      <w:r>
+        <w:rPr>
+          <w:rFonts w:ascii="Pragmatica" w:hAnsi="Pragmatica"/>
+        </w:rPr>
+        <w:t>The range containing the second category to compare</w:t>
+      </w:r>
+    </w:p>
+    <w:p>
+      <w:pPr>
+        <w:pStyle w:val="ListParagraph"/>
+        <w:numPr>
+          <w:ilvl w:val="2"/>
+          <w:numId w:val="19"/>
+        </w:numPr>
+        <w:rPr>
+          <w:rFonts w:ascii="Pragmatica" w:hAnsi="Pragmatica"/>
+        </w:rPr>
+      </w:pPr>
+      <w:r>
+        <w:rPr>
+          <w:rFonts w:ascii="Pragmatica" w:hAnsi="Pragmatica"/>
+        </w:rPr>
+        <w:t>Whether this is a one- or two-tail test. We are using two-tail tests, so the argument is 2.</w:t>
+      </w:r>
+    </w:p>
+    <w:p>
+      <w:pPr>
+        <w:pStyle w:val="ListParagraph"/>
+        <w:numPr>
+          <w:ilvl w:val="2"/>
+          <w:numId w:val="19"/>
+        </w:numPr>
+        <w:rPr>
+          <w:rFonts w:ascii="Pragmatica" w:hAnsi="Pragmatica"/>
+        </w:rPr>
+      </w:pPr>
+      <w:r>
+        <w:rPr>
+          <w:rFonts w:ascii="Pragmatica" w:hAnsi="Pragmatica"/>
+        </w:rPr>
+        <w:t xml:space="preserve">The type of t-test. Since these are independent samples, this is not a paired t-test. We will assume equal variances as that is an assumption of the ANOVA. </w:t>
+      </w:r>
+      <w:proofErr w:type="gramStart"/>
+      <w:r>
+        <w:rPr>
+          <w:rFonts w:ascii="Pragmatica" w:hAnsi="Pragmatica"/>
+        </w:rPr>
+        <w:t>So</w:t>
+      </w:r>
+      <w:proofErr w:type="gramEnd"/>
+      <w:r>
+        <w:rPr>
+          <w:rFonts w:ascii="Pragmatica" w:hAnsi="Pragmatica"/>
+        </w:rPr>
+        <w:t xml:space="preserve"> the argument here is also 2.</w:t>
+      </w:r>
+    </w:p>
+    <w:p>
+      <w:pPr>
+        <w:pStyle w:val="ListParagraph"/>
+        <w:numPr>
+          <w:ilvl w:val="2"/>
+          <w:numId w:val="19"/>
+        </w:numPr>
+        <w:rPr>
+          <w:rFonts w:ascii="Pragmatica" w:hAnsi="Pragmatica"/>
+        </w:rPr>
+      </w:pPr>
+      <w:r>
+        <w:rPr>
+          <w:rFonts w:ascii="Pragmatica" w:hAnsi="Pragmatica"/>
+        </w:rPr>
+        <w:t xml:space="preserve">The result of </w:t>
+      </w:r>
+      <w:r>
+        <w:rPr>
+          <w:rFonts w:ascii="Consolas" w:hAnsi="Consolas"/>
+        </w:rPr>
+        <w:t>T.TEST()</w:t>
+      </w:r>
+      <w:r>
+        <w:rPr>
+          <w:rFonts w:ascii="Pragmatica" w:hAnsi="Pragmatica"/>
+        </w:rPr>
+        <w:t xml:space="preserve"> is the test’s</w:t>
+      </w:r>
+      <w:r>
+        <w:rPr>
+          <w:rFonts w:ascii="Pragmatica" w:hAnsi="Pragmatica"/>
+        </w:rPr>
+        <w:t xml:space="preserve"> p-value. We will compare it against the adjusted alpha next. </w:t>
+      </w:r>
+      <w:r>
+        <w:rPr>
+          <w:rFonts w:ascii="Pragmatica" w:hAnsi="Pragmatica"/>
+        </w:rPr>
+        <w:t xml:space="preserve"> </w:t>
+      </w:r>
+    </w:p>
+    <w:p>
+      <w:pPr>
         <w:rPr>
           <w:rFonts w:ascii="Pragmatica" w:hAnsi="Pragmatica"/>
           <w:sz w:val="24"/>
@@ -918,10 +987,10 @@
           <w:szCs w:val="24"/>
         </w:rPr>
         <w:drawing>
-          <wp:inline distT="0" distB="0" distL="0" distR="0" wp14:anchorId="35EB2CF5" wp14:editId="434FF3FA">
-            <wp:extent cx="5943600" cy="3049905"/>
-            <wp:effectExtent l="0" t="0" r="0" b="0"/>
-            <wp:docPr id="16" name="Picture 16"/>
+          <wp:inline distT="0" distB="0" distL="0" distR="0" wp14:anchorId="10BB432E" wp14:editId="1721491C">
+            <wp:extent cx="5943600" cy="3483610"/>
+            <wp:effectExtent l="0" t="0" r="0" b="2540"/>
+            <wp:docPr id="15" name="Picture 15"/>
             <wp:cNvGraphicFramePr>
               <a:graphicFrameLocks xmlns:a="http://schemas.openxmlformats.org/drawingml/2006/main" noChangeAspect="1"/>
             </wp:cNvGraphicFramePr>
@@ -941,6 +1010,84 @@
                   <pic:spPr>
                     <a:xfrm>
                       <a:off x="0" y="0"/>
+                      <a:ext cx="5943600" cy="3483610"/>
+                    </a:xfrm>
+                    <a:prstGeom prst="rect">
+                      <a:avLst/>
+                    </a:prstGeom>
+                  </pic:spPr>
+                </pic:pic>
+              </a:graphicData>
+            </a:graphic>
+          </wp:inline>
+        </w:drawing>
+      </w:r>
+      <w:r>
+        <w:rPr>
+          <w:rFonts w:ascii="Pragmatica" w:hAnsi="Pragmatica"/>
+          <w:sz w:val="24"/>
+          <w:szCs w:val="24"/>
+        </w:rPr>
+        <w:t xml:space="preserve"> </w:t>
+      </w:r>
+    </w:p>
+    <w:p>
+      <w:pPr>
+        <w:pStyle w:val="ListParagraph"/>
+        <w:numPr>
+          <w:ilvl w:val="0"/>
+          <w:numId w:val="19"/>
+        </w:numPr>
+        <w:rPr>
+          <w:rFonts w:ascii="Pragmatica" w:hAnsi="Pragmatica"/>
+        </w:rPr>
+      </w:pPr>
+      <w:r>
+        <w:rPr>
+          <w:rFonts w:ascii="Pragmatica" w:hAnsi="Pragmatica"/>
+        </w:rPr>
+        <w:t>We will now compare these p-values to a Bonferroni-adjusted alpha. This number will be our original alpha (.05) divided by the number of groups we are comparing (3). This makes our new alpha .0017.</w:t>
+      </w:r>
+    </w:p>
+    <w:p>
+      <w:pPr>
+        <w:rPr>
+          <w:rFonts w:ascii="Pragmatica" w:hAnsi="Pragmatica"/>
+          <w:sz w:val="24"/>
+          <w:szCs w:val="24"/>
+        </w:rPr>
+      </w:pPr>
+      <w:r>
+        <w:rPr>
+          <w:noProof/>
+          <w:sz w:val="24"/>
+          <w:szCs w:val="24"/>
+        </w:rPr>
+        <w:lastRenderedPageBreak/>
+        <w:drawing>
+          <wp:inline distT="0" distB="0" distL="0" distR="0" wp14:anchorId="35EB2CF5" wp14:editId="434FF3FA">
+            <wp:extent cx="5943600" cy="3049905"/>
+            <wp:effectExtent l="0" t="0" r="0" b="0"/>
+            <wp:docPr id="16" name="Picture 16"/>
+            <wp:cNvGraphicFramePr>
+              <a:graphicFrameLocks xmlns:a="http://schemas.openxmlformats.org/drawingml/2006/main" noChangeAspect="1"/>
+            </wp:cNvGraphicFramePr>
+            <a:graphic xmlns:a="http://schemas.openxmlformats.org/drawingml/2006/main">
+              <a:graphicData uri="http://schemas.openxmlformats.org/drawingml/2006/picture">
+                <pic:pic xmlns:pic="http://schemas.openxmlformats.org/drawingml/2006/picture">
+                  <pic:nvPicPr>
+                    <pic:cNvPr id="1" name=""/>
+                    <pic:cNvPicPr/>
+                  </pic:nvPicPr>
+                  <pic:blipFill>
+                    <a:blip r:embed="rId14"/>
+                    <a:stretch>
+                      <a:fillRect/>
+                    </a:stretch>
+                  </pic:blipFill>
+                  <pic:spPr>
+                    <a:xfrm>
+                      <a:off x="0" y="0"/>
                       <a:ext cx="5943600" cy="3049905"/>
                     </a:xfrm>
                     <a:prstGeom prst="rect">
@@ -979,10 +1126,10 @@
       </w:r>
     </w:p>
     <w:sectPr>
-      <w:headerReference w:type="default" r:id="rId14"/>
-      <w:footerReference w:type="default" r:id="rId15"/>
-      <w:headerReference w:type="first" r:id="rId16"/>
-      <w:footerReference w:type="first" r:id="rId17"/>
+      <w:headerReference w:type="default" r:id="rId15"/>
+      <w:footerReference w:type="default" r:id="rId16"/>
+      <w:headerReference w:type="first" r:id="rId17"/>
+      <w:footerReference w:type="first" r:id="rId18"/>
       <w:pgSz w:w="12240" w:h="15840"/>
       <w:pgMar w:top="1440" w:right="1440" w:bottom="1440" w:left="1440" w:header="720" w:footer="0" w:gutter="0"/>
       <w:cols w:space="720"/>
@@ -4239,7 +4386,6 @@
   <w:style w:type="character" w:default="1" w:styleId="DefaultParagraphFont">
     <w:name w:val="Default Paragraph Font"/>
     <w:uiPriority w:val="1"/>
-    <w:semiHidden/>
     <w:unhideWhenUsed/>
   </w:style>
   <w:style w:type="table" w:default="1" w:styleId="TableNormal">
@@ -4385,6 +4531,15 @@
         <w:insideV w:val="single" w:sz="4" w:space="0" w:color="auto"/>
       </w:tblBorders>
     </w:tblPr>
+  </w:style>
+  <w:style w:type="paragraph" w:styleId="NoSpacing">
+    <w:name w:val="No Spacing"/>
+    <w:uiPriority w:val="1"/>
+    <w:qFormat/>
+    <w:rsid w:val="00422634"/>
+    <w:pPr>
+      <w:spacing w:after="0" w:line="240" w:lineRule="auto"/>
+    </w:pPr>
   </w:style>
 </w:styles>
 </file>
